--- a/brief/indikator valid.docx
+++ b/brief/indikator valid.docx
@@ -1,15 +1,25 @@
 
 <file path=word/document.xml><?xml version="1.0" encoding="utf-8"?>
-<w:document xmlns:wpc="http://schemas.microsoft.com/office/word/2010/wordprocessingCanvas" xmlns:cx="http://schemas.microsoft.com/office/drawing/2014/chartex" xmlns:cx1="http://schemas.microsoft.com/office/drawing/2015/9/8/chartex" xmlns:cx2="http://schemas.microsoft.com/office/drawing/2015/10/21/chartex" xmlns:cx3="http://schemas.microsoft.com/office/drawing/2016/5/9/chartex" xmlns:cx4="http://schemas.microsoft.com/office/drawing/2016/5/10/chartex" xmlns:cx5="http://schemas.microsoft.com/office/drawing/2016/5/11/chartex" xmlns:cx6="http://schemas.microsoft.com/office/drawing/2016/5/12/chartex" xmlns:cx7="http://schemas.microsoft.com/office/drawing/2016/5/13/chartex" xmlns:cx8="http://schemas.microsoft.com/office/drawing/2016/5/14/chartex" xmlns:mc="http://schemas.openxmlformats.org/markup-compatibility/2006" xmlns:aink="http://schemas.microsoft.com/office/drawing/2016/ink" xmlns:am3d="http://schemas.microsoft.com/office/drawing/2017/model3d" xmlns:o="urn:schemas-microsoft-com:office:office" xmlns:r="http://schemas.openxmlformats.org/officeDocument/2006/relationships" xmlns:m="http://schemas.openxmlformats.org/officeDocument/2006/math" xmlns:v="urn:schemas-microsoft-com:vml" xmlns:wp14="http://schemas.microsoft.com/office/word/2010/wordprocessingDrawing" xmlns:wp="http://schemas.openxmlformats.org/drawingml/2006/wordprocessingDrawing" xmlns:w10="urn:schemas-microsoft-com:office:word" xmlns:w="http://schemas.openxmlformats.org/wordprocessingml/2006/main" xmlns:w14="http://schemas.microsoft.com/office/word/2010/wordml" xmlns:w15="http://schemas.microsoft.com/office/word/2012/wordml" xmlns:w16cex="http://schemas.microsoft.com/office/word/2018/wordml/cex" xmlns:w16cid="http://schemas.microsoft.com/office/word/2016/wordml/cid" xmlns:w16="http://schemas.microsoft.com/office/word/2018/wordml" xmlns:w16se="http://schemas.microsoft.com/office/word/2015/wordml/symex" xmlns:wpg="http://schemas.microsoft.com/office/word/2010/wordprocessingGroup" xmlns:wpi="http://schemas.microsoft.com/office/word/2010/wordprocessingInk" xmlns:wne="http://schemas.microsoft.com/office/word/2006/wordml" xmlns:wps="http://schemas.microsoft.com/office/word/2010/wordprocessingShape" mc:Ignorable="w14 w15 w16se w16cid w16 w16cex wp14">
+<w:document xmlns:wpc="http://schemas.microsoft.com/office/word/2010/wordprocessingCanvas" xmlns:mo="http://schemas.microsoft.com/office/mac/office/2008/main" xmlns:mc="http://schemas.openxmlformats.org/markup-compatibility/2006" xmlns:mv="urn:schemas-microsoft-com:mac:vml" xmlns:o="urn:schemas-microsoft-com:office:office" xmlns:r="http://schemas.openxmlformats.org/officeDocument/2006/relationships" xmlns:m="http://schemas.openxmlformats.org/officeDocument/2006/math" xmlns:v="urn:schemas-microsoft-com:vml" xmlns:wp14="http://schemas.microsoft.com/office/word/2010/wordprocessingDrawing" xmlns:wp="http://schemas.openxmlformats.org/drawingml/2006/wordprocessingDrawing" xmlns:w10="urn:schemas-microsoft-com:office:word" xmlns:w="http://schemas.openxmlformats.org/wordprocessingml/2006/main" xmlns:w14="http://schemas.microsoft.com/office/word/2010/wordml" xmlns:w15="http://schemas.microsoft.com/office/word/2012/wordml" xmlns:wpg="http://schemas.microsoft.com/office/word/2010/wordprocessingGroup" xmlns:wpi="http://schemas.microsoft.com/office/word/2010/wordprocessingInk" xmlns:wne="http://schemas.microsoft.com/office/word/2006/wordml" xmlns:wps="http://schemas.microsoft.com/office/word/2010/wordprocessingShape" mc:Ignorable="w14 w15 wp14">
   <w:body>
     <w:p>
-      <w:r>
-        <w:t>Variabel : Directory Information</w:t>
+      <w:proofErr w:type="spellStart"/>
+      <w:r>
+        <w:t>Variabel</w:t>
+      </w:r>
+      <w:proofErr w:type="spellEnd"/>
+      <w:r>
+        <w:t xml:space="preserve"> : Directory Information</w:t>
       </w:r>
     </w:p>
     <w:p>
-      <w:r>
-        <w:t xml:space="preserve">Indikator : </w:t>
+      <w:proofErr w:type="spellStart"/>
+      <w:r>
+        <w:t>Indikator</w:t>
+      </w:r>
+      <w:proofErr w:type="spellEnd"/>
+      <w:r>
+        <w:t xml:space="preserve"> : </w:t>
       </w:r>
     </w:p>
     <w:p>
@@ -20,11 +30,53 @@
           <w:numId w:val="1"/>
         </w:numPr>
       </w:pPr>
-      <w:r>
-        <w:t>Nama Institusi</w:t>
-      </w:r>
-      <w:r>
-        <w:t xml:space="preserve"> (Kampus, Campus, Universitas, Institut, Sekolah, Madrasah, University, School)</w:t>
+      <w:proofErr w:type="spellStart"/>
+      <w:r>
+        <w:t>Nama</w:t>
+      </w:r>
+      <w:proofErr w:type="spellEnd"/>
+      <w:r>
+        <w:t xml:space="preserve"> </w:t>
+      </w:r>
+      <w:proofErr w:type="spellStart"/>
+      <w:r>
+        <w:t>Institusi</w:t>
+      </w:r>
+      <w:proofErr w:type="spellEnd"/>
+      <w:r>
+        <w:t xml:space="preserve"> (</w:t>
+      </w:r>
+      <w:proofErr w:type="spellStart"/>
+      <w:r>
+        <w:t>Kampus</w:t>
+      </w:r>
+      <w:proofErr w:type="spellEnd"/>
+      <w:r>
+        <w:t xml:space="preserve">, Campus, </w:t>
+      </w:r>
+      <w:proofErr w:type="spellStart"/>
+      <w:r>
+        <w:t>Universitas</w:t>
+      </w:r>
+      <w:proofErr w:type="spellEnd"/>
+      <w:r>
+        <w:t xml:space="preserve">, </w:t>
+      </w:r>
+      <w:proofErr w:type="spellStart"/>
+      <w:r>
+        <w:t>Institut</w:t>
+      </w:r>
+      <w:proofErr w:type="spellEnd"/>
+      <w:r>
+        <w:t xml:space="preserve">, </w:t>
+      </w:r>
+      <w:proofErr w:type="spellStart"/>
+      <w:r>
+        <w:t>Sekolah</w:t>
+      </w:r>
+      <w:proofErr w:type="spellEnd"/>
+      <w:r>
+        <w:t>, Madrasah, University, School)</w:t>
       </w:r>
     </w:p>
     <w:p>
@@ -35,8 +87,16 @@
           <w:numId w:val="1"/>
         </w:numPr>
       </w:pPr>
+      <w:proofErr w:type="spellStart"/>
       <w:r>
         <w:t>Akreditasi</w:t>
+      </w:r>
+      <w:proofErr w:type="spellEnd"/>
+      <w:r>
+        <w:t xml:space="preserve">, </w:t>
+      </w:r>
+      <w:r>
+        <w:t>accreditation</w:t>
       </w:r>
     </w:p>
     <w:p>
@@ -47,11 +107,117 @@
           <w:numId w:val="1"/>
         </w:numPr>
       </w:pPr>
-      <w:r>
-        <w:t>Alamat Institusi</w:t>
-      </w:r>
-      <w:r>
-        <w:t xml:space="preserve"> (di bikin pola alamat, terus jika ada yang sama lebih dari 1 dihitung alamat institusi)</w:t>
+      <w:proofErr w:type="spellStart"/>
+      <w:r>
+        <w:t>Alamat</w:t>
+      </w:r>
+      <w:proofErr w:type="spellEnd"/>
+      <w:r>
+        <w:t xml:space="preserve"> </w:t>
+      </w:r>
+      <w:proofErr w:type="spellStart"/>
+      <w:r>
+        <w:t>Institusi</w:t>
+      </w:r>
+      <w:proofErr w:type="spellEnd"/>
+      <w:r>
+        <w:t xml:space="preserve"> (di </w:t>
+      </w:r>
+      <w:proofErr w:type="spellStart"/>
+      <w:r>
+        <w:t>bikin</w:t>
+      </w:r>
+      <w:proofErr w:type="spellEnd"/>
+      <w:r>
+        <w:t xml:space="preserve"> </w:t>
+      </w:r>
+      <w:proofErr w:type="spellStart"/>
+      <w:r>
+        <w:t>pola</w:t>
+      </w:r>
+      <w:proofErr w:type="spellEnd"/>
+      <w:r>
+        <w:t xml:space="preserve"> </w:t>
+      </w:r>
+      <w:proofErr w:type="spellStart"/>
+      <w:r>
+        <w:t>alamat</w:t>
+      </w:r>
+      <w:proofErr w:type="spellEnd"/>
+      <w:r>
+        <w:t xml:space="preserve">, </w:t>
+      </w:r>
+      <w:proofErr w:type="spellStart"/>
+      <w:r>
+        <w:t>terus</w:t>
+      </w:r>
+      <w:proofErr w:type="spellEnd"/>
+      <w:r>
+        <w:t xml:space="preserve"> </w:t>
+      </w:r>
+      <w:proofErr w:type="spellStart"/>
+      <w:r>
+        <w:t>jika</w:t>
+      </w:r>
+      <w:proofErr w:type="spellEnd"/>
+      <w:r>
+        <w:t xml:space="preserve"> </w:t>
+      </w:r>
+      <w:proofErr w:type="spellStart"/>
+      <w:r>
+        <w:t>ada</w:t>
+      </w:r>
+      <w:proofErr w:type="spellEnd"/>
+      <w:r>
+        <w:t xml:space="preserve"> yang </w:t>
+      </w:r>
+      <w:proofErr w:type="spellStart"/>
+      <w:r>
+        <w:t>sama</w:t>
+      </w:r>
+      <w:proofErr w:type="spellEnd"/>
+      <w:r>
+        <w:t xml:space="preserve"> </w:t>
+      </w:r>
+      <w:proofErr w:type="spellStart"/>
+      <w:r>
+        <w:t>lebih</w:t>
+      </w:r>
+      <w:proofErr w:type="spellEnd"/>
+      <w:r>
+        <w:t xml:space="preserve"> </w:t>
+      </w:r>
+      <w:proofErr w:type="spellStart"/>
+      <w:r>
+        <w:t>dari</w:t>
+      </w:r>
+      <w:proofErr w:type="spellEnd"/>
+      <w:r>
+        <w:t xml:space="preserve"> 1 </w:t>
+      </w:r>
+      <w:proofErr w:type="spellStart"/>
+      <w:r>
+        <w:t>dihitung</w:t>
+      </w:r>
+      <w:proofErr w:type="spellEnd"/>
+      <w:r>
+        <w:t xml:space="preserve"> </w:t>
+      </w:r>
+      <w:proofErr w:type="spellStart"/>
+      <w:r>
+        <w:t>alamat</w:t>
+      </w:r>
+      <w:proofErr w:type="spellEnd"/>
+      <w:r>
+        <w:t xml:space="preserve"> </w:t>
+      </w:r>
+      <w:proofErr w:type="spellStart"/>
+      <w:r>
+        <w:t>institusi</w:t>
+      </w:r>
+      <w:proofErr w:type="spellEnd"/>
+      <w:r>
+        <w:t>)</w:t>
       </w:r>
     </w:p>
     <w:p>
@@ -62,21 +228,121 @@
           <w:numId w:val="1"/>
         </w:numPr>
       </w:pPr>
-      <w:r>
-        <w:t>Nomor Telepon</w:t>
-      </w:r>
-      <w:r>
-        <w:t xml:space="preserve"> (stackoverflow banyak, jika lebih dari 1 yang sama dihitung nomor telepon institusi)</w:t>
+      <w:proofErr w:type="spellStart"/>
+      <w:r>
+        <w:t>Nomor</w:t>
+      </w:r>
+      <w:proofErr w:type="spellEnd"/>
+      <w:r>
+        <w:t xml:space="preserve"> </w:t>
+      </w:r>
+      <w:proofErr w:type="spellStart"/>
+      <w:r>
+        <w:t>Telepon</w:t>
+      </w:r>
+      <w:proofErr w:type="spellEnd"/>
+      <w:r>
+        <w:t xml:space="preserve"> (</w:t>
+      </w:r>
+      <w:proofErr w:type="spellStart"/>
+      <w:r>
+        <w:t>stackoverflow</w:t>
+      </w:r>
+      <w:proofErr w:type="spellEnd"/>
+      <w:r>
+        <w:t xml:space="preserve"> </w:t>
+      </w:r>
+      <w:proofErr w:type="spellStart"/>
+      <w:r>
+        <w:t>banyak</w:t>
+      </w:r>
+      <w:proofErr w:type="spellEnd"/>
+      <w:r>
+        <w:t xml:space="preserve">, </w:t>
+      </w:r>
+      <w:proofErr w:type="spellStart"/>
+      <w:r>
+        <w:t>jika</w:t>
+      </w:r>
+      <w:proofErr w:type="spellEnd"/>
+      <w:r>
+        <w:t xml:space="preserve"> </w:t>
+      </w:r>
+      <w:proofErr w:type="spellStart"/>
+      <w:r>
+        <w:t>lebih</w:t>
+      </w:r>
+      <w:proofErr w:type="spellEnd"/>
+      <w:r>
+        <w:t xml:space="preserve"> </w:t>
+      </w:r>
+      <w:proofErr w:type="spellStart"/>
+      <w:r>
+        <w:t>dari</w:t>
+      </w:r>
+      <w:proofErr w:type="spellEnd"/>
+      <w:r>
+        <w:t xml:space="preserve"> 1 yang </w:t>
+      </w:r>
+      <w:proofErr w:type="spellStart"/>
+      <w:r>
+        <w:t>sama</w:t>
+      </w:r>
+      <w:proofErr w:type="spellEnd"/>
+      <w:r>
+        <w:t xml:space="preserve"> </w:t>
+      </w:r>
+      <w:proofErr w:type="spellStart"/>
+      <w:r>
+        <w:t>dihitung</w:t>
+      </w:r>
+      <w:proofErr w:type="spellEnd"/>
+      <w:r>
+        <w:t xml:space="preserve"> </w:t>
+      </w:r>
+      <w:proofErr w:type="spellStart"/>
+      <w:r>
+        <w:t>nomor</w:t>
+      </w:r>
+      <w:proofErr w:type="spellEnd"/>
+      <w:r>
+        <w:t xml:space="preserve"> </w:t>
+      </w:r>
+      <w:proofErr w:type="spellStart"/>
+      <w:r>
+        <w:t>telepon</w:t>
+      </w:r>
+      <w:proofErr w:type="spellEnd"/>
+      <w:r>
+        <w:t xml:space="preserve"> </w:t>
+      </w:r>
+      <w:proofErr w:type="spellStart"/>
+      <w:r>
+        <w:t>institusi</w:t>
+      </w:r>
+      <w:proofErr w:type="spellEnd"/>
+      <w:r>
+        <w:t>)</w:t>
       </w:r>
     </w:p>
     <w:p>
-      <w:r>
-        <w:t>Variabel : Educational Information</w:t>
+      <w:proofErr w:type="spellStart"/>
+      <w:r>
+        <w:t>Variabel</w:t>
+      </w:r>
+      <w:proofErr w:type="spellEnd"/>
+      <w:r>
+        <w:t xml:space="preserve"> : Educational Information</w:t>
       </w:r>
     </w:p>
     <w:p>
-      <w:r>
-        <w:t>Indikator :</w:t>
+      <w:proofErr w:type="spellStart"/>
+      <w:r>
+        <w:t>Indikator</w:t>
+      </w:r>
+      <w:proofErr w:type="spellEnd"/>
+      <w:r>
+        <w:t xml:space="preserve"> :</w:t>
       </w:r>
     </w:p>
     <w:p>
@@ -87,11 +353,37 @@
           <w:numId w:val="2"/>
         </w:numPr>
       </w:pPr>
-      <w:r>
-        <w:t>Riwayat Pendidikan</w:t>
-      </w:r>
-      <w:r>
-        <w:t xml:space="preserve"> (SD, SMP,MTS,SMA,SMK,SMU,D3,S1,S2,S3,Paket A,Paket B, Paket C)</w:t>
+      <w:proofErr w:type="spellStart"/>
+      <w:r>
+        <w:t>Riwayat</w:t>
+      </w:r>
+      <w:proofErr w:type="spellEnd"/>
+      <w:r>
+        <w:t xml:space="preserve"> </w:t>
+      </w:r>
+      <w:proofErr w:type="spellStart"/>
+      <w:r>
+        <w:t>Pendidikan</w:t>
+      </w:r>
+      <w:proofErr w:type="spellEnd"/>
+      <w:r>
+        <w:t xml:space="preserve"> (SD, SMP,MTS,SMA,SMK,SMU,D3,S1,S2,S3,Paket </w:t>
+      </w:r>
+      <w:proofErr w:type="spellStart"/>
+      <w:r>
+        <w:t>A,Paket</w:t>
+      </w:r>
+      <w:proofErr w:type="spellEnd"/>
+      <w:r>
+        <w:t xml:space="preserve"> B, </w:t>
+      </w:r>
+      <w:proofErr w:type="spellStart"/>
+      <w:r>
+        <w:t>Paket</w:t>
+      </w:r>
+      <w:proofErr w:type="spellEnd"/>
+      <w:r>
+        <w:t xml:space="preserve"> C)</w:t>
       </w:r>
     </w:p>
     <w:p>
@@ -102,9 +394,27 @@
           <w:numId w:val="2"/>
         </w:numPr>
       </w:pPr>
-      <w:r>
-        <w:t>Catatan Rekam Medis</w:t>
-      </w:r>
+      <w:proofErr w:type="spellStart"/>
+      <w:r>
+        <w:t>Catatan</w:t>
+      </w:r>
+      <w:proofErr w:type="spellEnd"/>
+      <w:r>
+        <w:t xml:space="preserve"> </w:t>
+      </w:r>
+      <w:proofErr w:type="spellStart"/>
+      <w:r>
+        <w:t>Rekam</w:t>
+      </w:r>
+      <w:proofErr w:type="spellEnd"/>
+      <w:r>
+        <w:t xml:space="preserve"> </w:t>
+      </w:r>
+      <w:proofErr w:type="spellStart"/>
+      <w:r>
+        <w:t>Medis</w:t>
+      </w:r>
+      <w:proofErr w:type="spellEnd"/>
     </w:p>
     <w:p>
       <w:pPr>
@@ -114,21 +424,33 @@
           <w:numId w:val="2"/>
         </w:numPr>
       </w:pPr>
+      <w:proofErr w:type="spellStart"/>
       <w:r>
         <w:t>Nilai</w:t>
       </w:r>
+      <w:proofErr w:type="spellEnd"/>
       <w:r>
         <w:t xml:space="preserve"> </w:t>
       </w:r>
     </w:p>
     <w:p>
-      <w:r>
-        <w:t>Variabel : Personally Identifiable</w:t>
+      <w:proofErr w:type="spellStart"/>
+      <w:r>
+        <w:t>Variabel</w:t>
+      </w:r>
+      <w:proofErr w:type="spellEnd"/>
+      <w:r>
+        <w:t xml:space="preserve"> : Personally Identifiable</w:t>
       </w:r>
     </w:p>
     <w:p>
-      <w:r>
-        <w:t>Indikator :</w:t>
+      <w:proofErr w:type="spellStart"/>
+      <w:r>
+        <w:t>Indikator</w:t>
+      </w:r>
+      <w:proofErr w:type="spellEnd"/>
+      <w:r>
+        <w:t xml:space="preserve"> :</w:t>
       </w:r>
     </w:p>
     <w:p>
@@ -140,10 +462,44 @@
         </w:numPr>
       </w:pPr>
       <w:r>
-        <w:t>No Hp Siswa</w:t>
-      </w:r>
-      <w:r>
-        <w:t xml:space="preserve"> (di stackoverflow banyak)</w:t>
+        <w:t>N</w:t>
+      </w:r>
+      <w:bookmarkStart w:id="0" w:name="_GoBack"/>
+      <w:bookmarkEnd w:id="0"/>
+      <w:r>
+        <w:t xml:space="preserve">o </w:t>
+      </w:r>
+      <w:proofErr w:type="spellStart"/>
+      <w:r>
+        <w:t>Hp</w:t>
+      </w:r>
+      <w:proofErr w:type="spellEnd"/>
+      <w:r>
+        <w:t xml:space="preserve"> </w:t>
+      </w:r>
+      <w:proofErr w:type="spellStart"/>
+      <w:r>
+        <w:t>Siswa</w:t>
+      </w:r>
+      <w:proofErr w:type="spellEnd"/>
+      <w:r>
+        <w:t xml:space="preserve"> (di </w:t>
+      </w:r>
+      <w:proofErr w:type="spellStart"/>
+      <w:r>
+        <w:t>stackoverflow</w:t>
+      </w:r>
+      <w:proofErr w:type="spellEnd"/>
+      <w:r>
+        <w:t xml:space="preserve"> </w:t>
+      </w:r>
+      <w:proofErr w:type="spellStart"/>
+      <w:r>
+        <w:t>banyak</w:t>
+      </w:r>
+      <w:proofErr w:type="spellEnd"/>
+      <w:r>
+        <w:t>)</w:t>
       </w:r>
     </w:p>
     <w:p>
@@ -154,11 +510,37 @@
           <w:numId w:val="3"/>
         </w:numPr>
       </w:pPr>
-      <w:r>
-        <w:t>Alamat Rumah Siswa</w:t>
-      </w:r>
-      <w:r>
-        <w:t xml:space="preserve"> (stackoverflow)</w:t>
+      <w:proofErr w:type="spellStart"/>
+      <w:r>
+        <w:t>Alamat</w:t>
+      </w:r>
+      <w:proofErr w:type="spellEnd"/>
+      <w:r>
+        <w:t xml:space="preserve"> </w:t>
+      </w:r>
+      <w:proofErr w:type="spellStart"/>
+      <w:r>
+        <w:t>Rumah</w:t>
+      </w:r>
+      <w:proofErr w:type="spellEnd"/>
+      <w:r>
+        <w:t xml:space="preserve"> </w:t>
+      </w:r>
+      <w:proofErr w:type="spellStart"/>
+      <w:r>
+        <w:t>Siswa</w:t>
+      </w:r>
+      <w:proofErr w:type="spellEnd"/>
+      <w:r>
+        <w:t xml:space="preserve"> (</w:t>
+      </w:r>
+      <w:proofErr w:type="spellStart"/>
+      <w:r>
+        <w:t>stackoverflow</w:t>
+      </w:r>
+      <w:proofErr w:type="spellEnd"/>
+      <w:r>
+        <w:t>)</w:t>
       </w:r>
     </w:p>
     <w:p>
@@ -169,11 +551,37 @@
           <w:numId w:val="3"/>
         </w:numPr>
       </w:pPr>
-      <w:r>
-        <w:t>Tempat tanggal Lahir</w:t>
-      </w:r>
-      <w:r>
-        <w:t xml:space="preserve"> (stackoverflow)</w:t>
+      <w:proofErr w:type="spellStart"/>
+      <w:r>
+        <w:t>Tempat</w:t>
+      </w:r>
+      <w:proofErr w:type="spellEnd"/>
+      <w:r>
+        <w:t xml:space="preserve"> </w:t>
+      </w:r>
+      <w:proofErr w:type="spellStart"/>
+      <w:r>
+        <w:t>tanggal</w:t>
+      </w:r>
+      <w:proofErr w:type="spellEnd"/>
+      <w:r>
+        <w:t xml:space="preserve"> </w:t>
+      </w:r>
+      <w:proofErr w:type="spellStart"/>
+      <w:r>
+        <w:t>Lahir</w:t>
+      </w:r>
+      <w:proofErr w:type="spellEnd"/>
+      <w:r>
+        <w:t xml:space="preserve"> (</w:t>
+      </w:r>
+      <w:proofErr w:type="spellStart"/>
+      <w:r>
+        <w:t>stackoverflow</w:t>
+      </w:r>
+      <w:proofErr w:type="spellEnd"/>
+      <w:r>
+        <w:t>)</w:t>
       </w:r>
     </w:p>
     <w:p>
@@ -188,8 +596,53 @@
         <w:t>Agama</w:t>
       </w:r>
       <w:r>
-        <w:t xml:space="preserve"> (Islam, Protestan, Katholik, Hindu, Buddha, Konghucu) *tinggal translate ke Bahasa inggris</w:t>
-      </w:r>
+        <w:t xml:space="preserve"> (Islam, </w:t>
+      </w:r>
+      <w:proofErr w:type="spellStart"/>
+      <w:r>
+        <w:t>Protestan</w:t>
+      </w:r>
+      <w:proofErr w:type="spellEnd"/>
+      <w:r>
+        <w:t xml:space="preserve">, </w:t>
+      </w:r>
+      <w:proofErr w:type="spellStart"/>
+      <w:r>
+        <w:t>Katholik</w:t>
+      </w:r>
+      <w:proofErr w:type="spellEnd"/>
+      <w:r>
+        <w:t xml:space="preserve">, Hindu, Buddha, </w:t>
+      </w:r>
+      <w:proofErr w:type="spellStart"/>
+      <w:r>
+        <w:t>Konghucu</w:t>
+      </w:r>
+      <w:proofErr w:type="spellEnd"/>
+      <w:r>
+        <w:t>) *</w:t>
+      </w:r>
+      <w:proofErr w:type="spellStart"/>
+      <w:r>
+        <w:t>tinggal</w:t>
+      </w:r>
+      <w:proofErr w:type="spellEnd"/>
+      <w:r>
+        <w:t xml:space="preserve"> translate </w:t>
+      </w:r>
+      <w:proofErr w:type="spellStart"/>
+      <w:r>
+        <w:t>ke</w:t>
+      </w:r>
+      <w:proofErr w:type="spellEnd"/>
+      <w:r>
+        <w:t xml:space="preserve"> Bahasa </w:t>
+      </w:r>
+      <w:proofErr w:type="spellStart"/>
+      <w:r>
+        <w:t>inggris</w:t>
+      </w:r>
+      <w:proofErr w:type="spellEnd"/>
     </w:p>
     <w:p>
       <w:pPr>
@@ -199,11 +652,61 @@
           <w:numId w:val="3"/>
         </w:numPr>
       </w:pPr>
-      <w:r>
-        <w:t>Jenis Kelamin</w:t>
-      </w:r>
-      <w:r>
-        <w:t xml:space="preserve"> (Laki laki, perempuan, cowo, cewe, male, female)</w:t>
+      <w:proofErr w:type="spellStart"/>
+      <w:r>
+        <w:t>Jenis</w:t>
+      </w:r>
+      <w:proofErr w:type="spellEnd"/>
+      <w:r>
+        <w:t xml:space="preserve"> </w:t>
+      </w:r>
+      <w:proofErr w:type="spellStart"/>
+      <w:r>
+        <w:t>Kelamin</w:t>
+      </w:r>
+      <w:proofErr w:type="spellEnd"/>
+      <w:r>
+        <w:t xml:space="preserve"> (</w:t>
+      </w:r>
+      <w:proofErr w:type="spellStart"/>
+      <w:r>
+        <w:t>Laki</w:t>
+      </w:r>
+      <w:proofErr w:type="spellEnd"/>
+      <w:r>
+        <w:t xml:space="preserve"> </w:t>
+      </w:r>
+      <w:proofErr w:type="spellStart"/>
+      <w:r>
+        <w:t>laki</w:t>
+      </w:r>
+      <w:proofErr w:type="spellEnd"/>
+      <w:r>
+        <w:t xml:space="preserve">, </w:t>
+      </w:r>
+      <w:proofErr w:type="spellStart"/>
+      <w:r>
+        <w:t>perempuan</w:t>
+      </w:r>
+      <w:proofErr w:type="spellEnd"/>
+      <w:r>
+        <w:t xml:space="preserve">, </w:t>
+      </w:r>
+      <w:proofErr w:type="spellStart"/>
+      <w:r>
+        <w:t>cowo</w:t>
+      </w:r>
+      <w:proofErr w:type="spellEnd"/>
+      <w:r>
+        <w:t xml:space="preserve">, </w:t>
+      </w:r>
+      <w:proofErr w:type="spellStart"/>
+      <w:r>
+        <w:t>cewe</w:t>
+      </w:r>
+      <w:proofErr w:type="spellEnd"/>
+      <w:r>
+        <w:t>, male, female)</w:t>
       </w:r>
     </w:p>
     <w:p>
@@ -214,14 +717,48 @@
           <w:numId w:val="3"/>
         </w:numPr>
       </w:pPr>
-      <w:r>
-        <w:t>Nama Orang Tua</w:t>
-      </w:r>
-      <w:r>
-        <w:t xml:space="preserve"> </w:t>
-      </w:r>
-      <w:r>
-        <w:t xml:space="preserve">(pencarian nama aja) </w:t>
+      <w:proofErr w:type="spellStart"/>
+      <w:r>
+        <w:t>Nama</w:t>
+      </w:r>
+      <w:proofErr w:type="spellEnd"/>
+      <w:r>
+        <w:t xml:space="preserve"> Orang </w:t>
+      </w:r>
+      <w:proofErr w:type="spellStart"/>
+      <w:r>
+        <w:t>Tua</w:t>
+      </w:r>
+      <w:proofErr w:type="spellEnd"/>
+      <w:r>
+        <w:t xml:space="preserve"> </w:t>
+      </w:r>
+      <w:r>
+        <w:t>(</w:t>
+      </w:r>
+      <w:proofErr w:type="spellStart"/>
+      <w:r>
+        <w:t>pencarian</w:t>
+      </w:r>
+      <w:proofErr w:type="spellEnd"/>
+      <w:r>
+        <w:t xml:space="preserve"> </w:t>
+      </w:r>
+      <w:proofErr w:type="spellStart"/>
+      <w:r>
+        <w:t>nama</w:t>
+      </w:r>
+      <w:proofErr w:type="spellEnd"/>
+      <w:r>
+        <w:t xml:space="preserve"> </w:t>
+      </w:r>
+      <w:proofErr w:type="spellStart"/>
+      <w:r>
+        <w:t>aja</w:t>
+      </w:r>
+      <w:proofErr w:type="spellEnd"/>
+      <w:r>
+        <w:t xml:space="preserve">) </w:t>
       </w:r>
     </w:p>
     <w:p>
@@ -232,16 +769,45 @@
           <w:numId w:val="3"/>
         </w:numPr>
       </w:pPr>
-      <w:r>
-        <w:t>Foto Diri</w:t>
-      </w:r>
-      <w:r>
-        <w:t xml:space="preserve"> (kayanya pake regex </w:t>
-      </w:r>
-      <w:bookmarkStart w:id="0" w:name="_GoBack"/>
-      <w:bookmarkEnd w:id="0"/>
-      <w:r>
-        <w:t>nama.jpg deh)</w:t>
+      <w:proofErr w:type="spellStart"/>
+      <w:r>
+        <w:t>Foto</w:t>
+      </w:r>
+      <w:proofErr w:type="spellEnd"/>
+      <w:r>
+        <w:t xml:space="preserve"> </w:t>
+      </w:r>
+      <w:proofErr w:type="spellStart"/>
+      <w:r>
+        <w:t>Diri</w:t>
+      </w:r>
+      <w:proofErr w:type="spellEnd"/>
+      <w:r>
+        <w:t xml:space="preserve"> (</w:t>
+      </w:r>
+      <w:proofErr w:type="spellStart"/>
+      <w:r>
+        <w:t>kayanya</w:t>
+      </w:r>
+      <w:proofErr w:type="spellEnd"/>
+      <w:r>
+        <w:t xml:space="preserve"> </w:t>
+      </w:r>
+      <w:proofErr w:type="spellStart"/>
+      <w:r>
+        <w:t>pake</w:t>
+      </w:r>
+      <w:proofErr w:type="spellEnd"/>
+      <w:r>
+        <w:t xml:space="preserve"> regex nama.jpg </w:t>
+      </w:r>
+      <w:proofErr w:type="spellStart"/>
+      <w:r>
+        <w:t>deh</w:t>
+      </w:r>
+      <w:proofErr w:type="spellEnd"/>
+      <w:r>
+        <w:t>)</w:t>
       </w:r>
     </w:p>
     <w:p/>
@@ -257,8 +823,8 @@
 </file>
 
 <file path=word/numbering.xml><?xml version="1.0" encoding="utf-8"?>
-<w:numbering xmlns:wpc="http://schemas.microsoft.com/office/word/2010/wordprocessingCanvas" xmlns:cx="http://schemas.microsoft.com/office/drawing/2014/chartex" xmlns:cx1="http://schemas.microsoft.com/office/drawing/2015/9/8/chartex" xmlns:cx2="http://schemas.microsoft.com/office/drawing/2015/10/21/chartex" xmlns:cx3="http://schemas.microsoft.com/office/drawing/2016/5/9/chartex" xmlns:cx4="http://schemas.microsoft.com/office/drawing/2016/5/10/chartex" xmlns:cx5="http://schemas.microsoft.com/office/drawing/2016/5/11/chartex" xmlns:cx6="http://schemas.microsoft.com/office/drawing/2016/5/12/chartex" xmlns:cx7="http://schemas.microsoft.com/office/drawing/2016/5/13/chartex" xmlns:cx8="http://schemas.microsoft.com/office/drawing/2016/5/14/chartex" xmlns:mc="http://schemas.openxmlformats.org/markup-compatibility/2006" xmlns:aink="http://schemas.microsoft.com/office/drawing/2016/ink" xmlns:am3d="http://schemas.microsoft.com/office/drawing/2017/model3d" xmlns:o="urn:schemas-microsoft-com:office:office" xmlns:r="http://schemas.openxmlformats.org/officeDocument/2006/relationships" xmlns:m="http://schemas.openxmlformats.org/officeDocument/2006/math" xmlns:v="urn:schemas-microsoft-com:vml" xmlns:wp14="http://schemas.microsoft.com/office/word/2010/wordprocessingDrawing" xmlns:wp="http://schemas.openxmlformats.org/drawingml/2006/wordprocessingDrawing" xmlns:w10="urn:schemas-microsoft-com:office:word" xmlns:w="http://schemas.openxmlformats.org/wordprocessingml/2006/main" xmlns:w14="http://schemas.microsoft.com/office/word/2010/wordml" xmlns:w15="http://schemas.microsoft.com/office/word/2012/wordml" xmlns:w16cex="http://schemas.microsoft.com/office/word/2018/wordml/cex" xmlns:w16cid="http://schemas.microsoft.com/office/word/2016/wordml/cid" xmlns:w16="http://schemas.microsoft.com/office/word/2018/wordml" xmlns:w16se="http://schemas.microsoft.com/office/word/2015/wordml/symex" xmlns:wpg="http://schemas.microsoft.com/office/word/2010/wordprocessingGroup" xmlns:wpi="http://schemas.microsoft.com/office/word/2010/wordprocessingInk" xmlns:wne="http://schemas.microsoft.com/office/word/2006/wordml" xmlns:wps="http://schemas.microsoft.com/office/word/2010/wordprocessingShape" mc:Ignorable="w14 w15 w16se w16cid w16 w16cex wp14">
-  <w:abstractNum w:abstractNumId="0" w15:restartNumberingAfterBreak="0">
+<w:numbering xmlns:wpc="http://schemas.microsoft.com/office/word/2010/wordprocessingCanvas" xmlns:mo="http://schemas.microsoft.com/office/mac/office/2008/main" xmlns:mc="http://schemas.openxmlformats.org/markup-compatibility/2006" xmlns:mv="urn:schemas-microsoft-com:mac:vml" xmlns:o="urn:schemas-microsoft-com:office:office" xmlns:r="http://schemas.openxmlformats.org/officeDocument/2006/relationships" xmlns:m="http://schemas.openxmlformats.org/officeDocument/2006/math" xmlns:v="urn:schemas-microsoft-com:vml" xmlns:wp14="http://schemas.microsoft.com/office/word/2010/wordprocessingDrawing" xmlns:wp="http://schemas.openxmlformats.org/drawingml/2006/wordprocessingDrawing" xmlns:w10="urn:schemas-microsoft-com:office:word" xmlns:w="http://schemas.openxmlformats.org/wordprocessingml/2006/main" xmlns:w14="http://schemas.microsoft.com/office/word/2010/wordml" xmlns:w15="http://schemas.microsoft.com/office/word/2012/wordml" xmlns:wpg="http://schemas.microsoft.com/office/word/2010/wordprocessingGroup" xmlns:wpi="http://schemas.microsoft.com/office/word/2010/wordprocessingInk" xmlns:wne="http://schemas.microsoft.com/office/word/2006/wordml" xmlns:wps="http://schemas.microsoft.com/office/word/2010/wordprocessingShape" mc:Ignorable="w14 w15 wp14">
+  <w:abstractNum w:abstractNumId="0">
     <w:nsid w:val="10F24F48"/>
     <w:multiLevelType w:val="hybridMultilevel"/>
     <w:tmpl w:val="75920360"/>
@@ -371,7 +937,7 @@
       </w:rPr>
     </w:lvl>
   </w:abstractNum>
-  <w:abstractNum w:abstractNumId="1" w15:restartNumberingAfterBreak="0">
+  <w:abstractNum w:abstractNumId="1">
     <w:nsid w:val="2B4B11BD"/>
     <w:multiLevelType w:val="hybridMultilevel"/>
     <w:tmpl w:val="41001D22"/>
@@ -484,7 +1050,7 @@
       </w:rPr>
     </w:lvl>
   </w:abstractNum>
-  <w:abstractNum w:abstractNumId="2" w15:restartNumberingAfterBreak="0">
+  <w:abstractNum w:abstractNumId="2">
     <w:nsid w:val="46CE234B"/>
     <w:multiLevelType w:val="hybridMultilevel"/>
     <w:tmpl w:val="7D76778C"/>
@@ -610,7 +1176,7 @@
 </file>
 
 <file path=word/styles.xml><?xml version="1.0" encoding="utf-8"?>
-<w:styles xmlns:mc="http://schemas.openxmlformats.org/markup-compatibility/2006" xmlns:r="http://schemas.openxmlformats.org/officeDocument/2006/relationships" xmlns:w="http://schemas.openxmlformats.org/wordprocessingml/2006/main" xmlns:w14="http://schemas.microsoft.com/office/word/2010/wordml" xmlns:w15="http://schemas.microsoft.com/office/word/2012/wordml" xmlns:w16cex="http://schemas.microsoft.com/office/word/2018/wordml/cex" xmlns:w16cid="http://schemas.microsoft.com/office/word/2016/wordml/cid" xmlns:w16="http://schemas.microsoft.com/office/word/2018/wordml" xmlns:w16se="http://schemas.microsoft.com/office/word/2015/wordml/symex" mc:Ignorable="w14 w15 w16se w16cid w16 w16cex">
+<w:styles xmlns:mc="http://schemas.openxmlformats.org/markup-compatibility/2006" xmlns:r="http://schemas.openxmlformats.org/officeDocument/2006/relationships" xmlns:w="http://schemas.openxmlformats.org/wordprocessingml/2006/main" xmlns:w14="http://schemas.microsoft.com/office/word/2010/wordml" xmlns:w15="http://schemas.microsoft.com/office/word/2012/wordml" mc:Ignorable="w14 w15">
   <w:docDefaults>
     <w:rPrDefault>
       <w:rPr>
@@ -626,7 +1192,7 @@
       </w:pPr>
     </w:pPrDefault>
   </w:docDefaults>
-  <w:latentStyles w:defLockedState="0" w:defUIPriority="99" w:defSemiHidden="0" w:defUnhideWhenUsed="0" w:defQFormat="0" w:count="376">
+  <w:latentStyles w:defLockedState="0" w:defUIPriority="99" w:defSemiHidden="0" w:defUnhideWhenUsed="0" w:defQFormat="0" w:count="380">
     <w:lsdException w:name="Normal" w:uiPriority="0" w:qFormat="1"/>
     <w:lsdException w:name="heading 1" w:uiPriority="9" w:qFormat="1"/>
     <w:lsdException w:name="heading 2" w:semiHidden="1" w:uiPriority="9" w:unhideWhenUsed="1" w:qFormat="1"/>
@@ -998,11 +1564,6 @@
     <w:lsdException w:name="List Table 5 Dark Accent 6" w:uiPriority="50"/>
     <w:lsdException w:name="List Table 6 Colorful Accent 6" w:uiPriority="51"/>
     <w:lsdException w:name="List Table 7 Colorful Accent 6" w:uiPriority="52"/>
-    <w:lsdException w:name="Mention" w:semiHidden="1" w:unhideWhenUsed="1"/>
-    <w:lsdException w:name="Smart Hyperlink" w:semiHidden="1" w:unhideWhenUsed="1"/>
-    <w:lsdException w:name="Hashtag" w:semiHidden="1" w:unhideWhenUsed="1"/>
-    <w:lsdException w:name="Unresolved Mention" w:semiHidden="1" w:unhideWhenUsed="1"/>
-    <w:lsdException w:name="Smart Link" w:semiHidden="1" w:unhideWhenUsed="1"/>
   </w:latentStyles>
   <w:style w:type="paragraph" w:default="1" w:styleId="Normal">
     <w:name w:val="Normal"/>
